--- a/Game Business Studies/task 6/Self-Evaluation.docx
+++ b/Game Business Studies/task 6/Self-Evaluation.docx
@@ -607,15 +607,11 @@
         <w:placeholder>
           <w:docPart w:val="DefaultPlaceholder_-1854013440"/>
         </w:placeholder>
-        <w:showingPlcHdr/>
       </w:sdtPr>
       <w:sdtContent>
         <w:p>
           <w:r>
-            <w:rPr>
-              <w:rStyle w:val="PlaceholderText"/>
-            </w:rPr>
-            <w:t>Click or tap here to enter text.</w:t>
+            <w:t>I take care to ensure that all my work is completed to the highest quality I believe I can achieve.</w:t>
           </w:r>
         </w:p>
       </w:sdtContent>
@@ -1019,15 +1015,11 @@
         <w:placeholder>
           <w:docPart w:val="D0E6ACA023CA41FDB9E80AE0EF719203"/>
         </w:placeholder>
-        <w:showingPlcHdr/>
       </w:sdtPr>
       <w:sdtContent>
         <w:p>
           <w:r>
-            <w:rPr>
-              <w:rStyle w:val="PlaceholderText"/>
-            </w:rPr>
-            <w:t>Click or tap here to enter text.</w:t>
+            <w:t>I take care to ensure that I fully understand a role I am assigned before starting any work relating to it.</w:t>
           </w:r>
         </w:p>
       </w:sdtContent>
@@ -1431,15 +1423,11 @@
         <w:placeholder>
           <w:docPart w:val="FC3A9C2A3D544232A7F6390A49A28847"/>
         </w:placeholder>
-        <w:showingPlcHdr/>
       </w:sdtPr>
       <w:sdtContent>
         <w:p>
           <w:r>
-            <w:rPr>
-              <w:rStyle w:val="PlaceholderText"/>
-            </w:rPr>
-            <w:t>Click or tap here to enter text.</w:t>
+            <w:t>I commit to arriving early whenever possible, and vigilantly informing relevant parties when I can’t.</w:t>
           </w:r>
         </w:p>
       </w:sdtContent>
@@ -1843,15 +1831,11 @@
         <w:placeholder>
           <w:docPart w:val="89DE32C6BA89437181FCFB8C93E830D1"/>
         </w:placeholder>
-        <w:showingPlcHdr/>
       </w:sdtPr>
       <w:sdtContent>
         <w:p>
           <w:r>
-            <w:rPr>
-              <w:rStyle w:val="PlaceholderText"/>
-            </w:rPr>
-            <w:t>Click or tap here to enter text.</w:t>
+            <w:t>I have not been in enough leadership roles to give a genuine answer.</w:t>
           </w:r>
         </w:p>
       </w:sdtContent>
@@ -1859,7 +1843,7 @@
     <w:p>
       <w:pPr>
         <w:rPr>
-          <w:rFonts w:asciiTheme="majorHAnsi" w:eastAsiaTheme="majorEastAsia" w:hAnsiTheme="majorHAnsi" w:cstheme="majorBidi"/>
+          <w:rFonts w:asciiTheme="majorHAnsi" w:eastAsiaTheme="majorEastAsia" w:hAnsiTheme="majorHAnsi" w:cstheme="majorHAnsi"/>
           <w:color w:val="2F5496" w:themeColor="accent1" w:themeShade="BF"/>
           <w:sz w:val="26"/>
           <w:szCs w:val="26"/>
@@ -1868,12 +1852,13 @@
       <w:r>
         <w:br w:type="page"/>
       </w:r>
-    </w:p>
-    <w:p>
-      <w:pPr>
-        <w:pStyle w:val="Heading2"/>
-      </w:pPr>
-      <w:r>
+      <w:r>
+        <w:rPr>
+          <w:rFonts w:asciiTheme="majorHAnsi" w:hAnsiTheme="majorHAnsi" w:cstheme="majorHAnsi"/>
+          <w:color w:val="2F5496" w:themeColor="accent1" w:themeShade="BF"/>
+          <w:sz w:val="26"/>
+          <w:szCs w:val="26"/>
+        </w:rPr>
         <w:lastRenderedPageBreak/>
         <w:t>Teamwork</w:t>
       </w:r>
@@ -2264,15 +2249,14 @@
         <w:placeholder>
           <w:docPart w:val="40582DA474B143EFAA50C65606E92716"/>
         </w:placeholder>
-        <w:showingPlcHdr/>
       </w:sdtPr>
       <w:sdtContent>
         <w:p>
           <w:r>
-            <w:rPr>
-              <w:rStyle w:val="PlaceholderText"/>
-            </w:rPr>
-            <w:t>Click or tap here to enter text.</w:t>
+            <w:t>While I can say for certain that I strive to participate in group activities, it would be irresponsible to assume that any</w:t>
+          </w:r>
+          <w:r>
+            <w:t xml:space="preserve"> work done by my peers is improved by my mere presence in their groups.</w:t>
           </w:r>
         </w:p>
       </w:sdtContent>
@@ -2679,15 +2663,19 @@
         <w:placeholder>
           <w:docPart w:val="16A89E66974441139BC3BFA269B46FEA"/>
         </w:placeholder>
-        <w:showingPlcHdr/>
       </w:sdtPr>
       <w:sdtContent>
         <w:p>
           <w:r>
-            <w:rPr>
-              <w:rStyle w:val="PlaceholderText"/>
-            </w:rPr>
-            <w:t>Click or tap here to enter text.</w:t>
+            <w:t xml:space="preserve">I’m </w:t>
+          </w:r>
+          <w:proofErr w:type="gramStart"/>
+          <w:r>
+            <w:t>a fairly average</w:t>
+          </w:r>
+          <w:proofErr w:type="gramEnd"/>
+          <w:r>
+            <w:t xml:space="preserve"> communicator. While I can get a point across, it is often preceded with confusion and lacking clarity.</w:t>
           </w:r>
         </w:p>
       </w:sdtContent>
@@ -2702,15 +2690,7 @@
     </w:p>
     <w:p>
       <w:r>
-        <w:t xml:space="preserve">I conduct myself professionally. My language, tone, appearance, </w:t>
-      </w:r>
-      <w:proofErr w:type="gramStart"/>
-      <w:r>
-        <w:t>hygiene</w:t>
-      </w:r>
-      <w:proofErr w:type="gramEnd"/>
-      <w:r>
-        <w:t xml:space="preserve"> and attitude are exemplary.</w:t>
+        <w:t>I conduct myself professionally. My language, tone, appearance, hygiene and attitude are exemplary.</w:t>
       </w:r>
     </w:p>
     <w:tbl>
@@ -3094,15 +3074,17 @@
         <w:placeholder>
           <w:docPart w:val="6A981B048C1C4BE7A71B6F88C41CB8B2"/>
         </w:placeholder>
-        <w:showingPlcHdr/>
       </w:sdtPr>
       <w:sdtContent>
         <w:p>
           <w:r>
-            <w:rPr>
-              <w:rStyle w:val="PlaceholderText"/>
-            </w:rPr>
-            <w:t>Click or tap here to enter text.</w:t>
+            <w:t xml:space="preserve">I keep myself to a high standard of language and </w:t>
+          </w:r>
+          <w:r>
+            <w:t xml:space="preserve">hygiene. I also </w:t>
+          </w:r>
+          <w:r>
+            <w:t>conduct myself professionally in the workplace.</w:t>
           </w:r>
         </w:p>
       </w:sdtContent>
@@ -3141,15 +3123,33 @@
         <w:placeholder>
           <w:docPart w:val="DefaultPlaceholder_-1854013440"/>
         </w:placeholder>
-        <w:showingPlcHdr/>
       </w:sdtPr>
       <w:sdtContent>
         <w:p>
+          <w:pPr>
+            <w:pStyle w:val="ListParagraph"/>
+            <w:numPr>
+              <w:ilvl w:val="0"/>
+              <w:numId w:val="1"/>
+            </w:numPr>
+          </w:pPr>
           <w:r>
-            <w:rPr>
-              <w:rStyle w:val="PlaceholderText"/>
-            </w:rPr>
-            <w:t>Click or tap here to enter text.</w:t>
+            <w:t xml:space="preserve">Having </w:t>
+          </w:r>
+          <w:r>
+            <w:t>a strong enough understanding of programming to be able to complete any task with enough research.</w:t>
+          </w:r>
+        </w:p>
+        <w:p>
+          <w:pPr>
+            <w:pStyle w:val="ListParagraph"/>
+            <w:numPr>
+              <w:ilvl w:val="0"/>
+              <w:numId w:val="1"/>
+            </w:numPr>
+          </w:pPr>
+          <w:r>
+            <w:t>Creativity.</w:t>
           </w:r>
         </w:p>
       </w:sdtContent>
@@ -3182,28 +3182,62 @@
         <w:t>:</w:t>
       </w:r>
     </w:p>
-    <w:sdt>
-      <w:sdtPr>
-        <w:id w:val="-956256454"/>
-        <w:placeholder>
-          <w:docPart w:val="1F7050D98D254C7BB5345FDE7541650F"/>
-        </w:placeholder>
-        <w:showingPlcHdr/>
-      </w:sdtPr>
-      <w:sdtContent>
-        <w:p>
-          <w:pPr>
-            <w:pStyle w:val="Heading2"/>
-          </w:pPr>
+    <w:p>
+      <w:pPr>
+        <w:pStyle w:val="Heading2"/>
+        <w:rPr>
+          <w:rFonts w:asciiTheme="minorHAnsi" w:hAnsiTheme="minorHAnsi" w:cstheme="minorHAnsi"/>
+          <w:color w:val="auto"/>
+          <w:sz w:val="22"/>
+          <w:szCs w:val="22"/>
+        </w:rPr>
+      </w:pPr>
+      <w:sdt>
+        <w:sdtPr>
+          <w:id w:val="-956256454"/>
+          <w:placeholder>
+            <w:docPart w:val="1F7050D98D254C7BB5345FDE7541650F"/>
+          </w:placeholder>
+        </w:sdtPr>
+        <w:sdtEndPr>
+          <w:rPr>
+            <w:rFonts w:asciiTheme="minorHAnsi" w:hAnsiTheme="minorHAnsi" w:cstheme="minorHAnsi"/>
+            <w:color w:val="auto"/>
+            <w:sz w:val="22"/>
+            <w:szCs w:val="22"/>
+          </w:rPr>
+        </w:sdtEndPr>
+        <w:sdtContent>
           <w:r>
             <w:rPr>
-              <w:rStyle w:val="PlaceholderText"/>
+              <w:rFonts w:asciiTheme="minorHAnsi" w:hAnsiTheme="minorHAnsi" w:cstheme="minorHAnsi"/>
+              <w:color w:val="auto"/>
+              <w:sz w:val="22"/>
+              <w:szCs w:val="22"/>
             </w:rPr>
-            <w:t>Click or tap here to enter text.</w:t>
+            <w:t>Gettin</w:t>
           </w:r>
-        </w:p>
-      </w:sdtContent>
-    </w:sdt>
+          <w:r>
+            <w:rPr>
+              <w:rFonts w:asciiTheme="minorHAnsi" w:hAnsiTheme="minorHAnsi" w:cstheme="minorHAnsi"/>
+              <w:color w:val="auto"/>
+              <w:sz w:val="22"/>
+              <w:szCs w:val="22"/>
+            </w:rPr>
+            <w:t xml:space="preserve">g into a course for a Diploma of </w:t>
+          </w:r>
+        </w:sdtContent>
+      </w:sdt>
+      <w:r>
+        <w:rPr>
+          <w:rFonts w:asciiTheme="minorHAnsi" w:hAnsiTheme="minorHAnsi" w:cstheme="minorHAnsi"/>
+          <w:color w:val="auto"/>
+          <w:sz w:val="22"/>
+          <w:szCs w:val="22"/>
+        </w:rPr>
+        <w:t>Game Programming.</w:t>
+      </w:r>
+    </w:p>
     <w:p>
       <w:pPr>
         <w:pStyle w:val="Heading2"/>
@@ -3226,22 +3260,29 @@
         <w:placeholder>
           <w:docPart w:val="13C3E90D930F4CD2997071BC969D25A9"/>
         </w:placeholder>
-        <w:showingPlcHdr/>
       </w:sdtPr>
       <w:sdtContent>
         <w:p>
+          <w:pPr>
+            <w:pStyle w:val="ListParagraph"/>
+            <w:numPr>
+              <w:ilvl w:val="0"/>
+              <w:numId w:val="1"/>
+            </w:numPr>
+          </w:pPr>
           <w:r>
-            <w:rPr>
-              <w:rStyle w:val="PlaceholderText"/>
-            </w:rPr>
-            <w:t>Click or tap here to enter text.</w:t>
+            <w:t>Self-esteem.</w:t>
           </w:r>
         </w:p>
       </w:sdtContent>
     </w:sdt>
-    <w:p/>
     <w:p>
       <w:pPr>
+        <w:pStyle w:val="ListParagraph"/>
+        <w:numPr>
+          <w:ilvl w:val="0"/>
+          <w:numId w:val="1"/>
+        </w:numPr>
         <w:rPr>
           <w:rFonts w:asciiTheme="majorHAnsi" w:eastAsiaTheme="majorEastAsia" w:hAnsiTheme="majorHAnsi" w:cstheme="majorBidi"/>
           <w:color w:val="2F5496" w:themeColor="accent1" w:themeShade="BF"/>
@@ -3250,6 +3291,9 @@
         </w:rPr>
       </w:pPr>
       <w:r>
+        <w:t>Focus.</w:t>
+      </w:r>
+      <w:r>
         <w:br w:type="page"/>
       </w:r>
     </w:p>
@@ -3289,15 +3333,11 @@
         <w:placeholder>
           <w:docPart w:val="FEF14C976F8E4A41ACFC0E8EEFF4C0FB"/>
         </w:placeholder>
-        <w:showingPlcHdr/>
       </w:sdtPr>
       <w:sdtContent>
         <w:p>
           <w:r>
-            <w:rPr>
-              <w:rStyle w:val="PlaceholderText"/>
-            </w:rPr>
-            <w:t>Click or tap here to enter text.</w:t>
+            <w:t>Low motivation.</w:t>
           </w:r>
         </w:p>
       </w:sdtContent>
@@ -3329,15 +3369,11 @@
         <w:placeholder>
           <w:docPart w:val="ACB03C1A45EC4A498E31D0A4B9AB042B"/>
         </w:placeholder>
-        <w:showingPlcHdr/>
       </w:sdtPr>
       <w:sdtContent>
         <w:p>
           <w:r>
-            <w:rPr>
-              <w:rStyle w:val="PlaceholderText"/>
-            </w:rPr>
-            <w:t>Click or tap here to enter text.</w:t>
+            <w:t>Persistence.</w:t>
           </w:r>
         </w:p>
       </w:sdtContent>
@@ -3479,15 +3515,11 @@
         <w:placeholder>
           <w:docPart w:val="2F539EC03CB14D86858AAC7297B04701"/>
         </w:placeholder>
-        <w:showingPlcHdr/>
       </w:sdtPr>
       <w:sdtContent>
         <w:p>
           <w:r>
-            <w:rPr>
-              <w:rStyle w:val="PlaceholderText"/>
-            </w:rPr>
-            <w:t>Click or tap here to enter text.</w:t>
+            <w:t>Make a full, releasable game.</w:t>
           </w:r>
         </w:p>
       </w:sdtContent>
@@ -3531,15 +3563,14 @@
         <w:placeholder>
           <w:docPart w:val="3DBFAA1BFAFF423F9D7CE01B442A8880"/>
         </w:placeholder>
-        <w:showingPlcHdr/>
       </w:sdtPr>
       <w:sdtContent>
         <w:p>
           <w:r>
-            <w:rPr>
-              <w:rStyle w:val="PlaceholderText"/>
-            </w:rPr>
-            <w:t>Click or tap here to enter text.</w:t>
+            <w:t xml:space="preserve">To achieve this goal, I will need to decide on an engine to build the game off. I will need to acquire skills in </w:t>
+          </w:r>
+          <w:r>
+            <w:t>a 3D modelling software, and I will need to improve my programming skills. Some milestones to achieve include having a first model, having a map/level ready, and a first playtest. The goal would end once the game is available on a game store.</w:t>
           </w:r>
         </w:p>
       </w:sdtContent>
@@ -3593,15 +3624,11 @@
         <w:placeholder>
           <w:docPart w:val="2C6567E0C429435B93EF16F44E1CC5C1"/>
         </w:placeholder>
-        <w:showingPlcHdr/>
       </w:sdtPr>
       <w:sdtContent>
         <w:p>
           <w:r>
-            <w:rPr>
-              <w:rStyle w:val="PlaceholderText"/>
-            </w:rPr>
-            <w:t>Click or tap here to enter text.</w:t>
+            <w:t>Narwhalnut/Oliver Cooksey</w:t>
           </w:r>
         </w:p>
       </w:sdtContent>
@@ -3620,15 +3647,11 @@
         <w:placeholder>
           <w:docPart w:val="70A6858A897A44ED94EB75A5DE3A42F9"/>
         </w:placeholder>
-        <w:showingPlcHdr/>
       </w:sdtPr>
       <w:sdtContent>
         <w:p>
           <w:r>
-            <w:rPr>
-              <w:rStyle w:val="PlaceholderText"/>
-            </w:rPr>
-            <w:t>Click or tap here to enter text.</w:t>
+            <w:t>02/11/2024</w:t>
           </w:r>
         </w:p>
       </w:sdtContent>
@@ -3647,15 +3670,11 @@
         <w:placeholder>
           <w:docPart w:val="2C6567E0C429435B93EF16F44E1CC5C1"/>
         </w:placeholder>
-        <w:showingPlcHdr/>
       </w:sdtPr>
       <w:sdtContent>
         <w:p>
           <w:r>
-            <w:rPr>
-              <w:rStyle w:val="PlaceholderText"/>
-            </w:rPr>
-            <w:t>Click or tap here to enter text.</w:t>
+            <w:t>A professional conversation on Discord revolving around Narwhalnut’s experience with game development.</w:t>
           </w:r>
         </w:p>
       </w:sdtContent>
@@ -3698,7 +3717,7 @@
                         </pic:cNvPicPr>
                       </pic:nvPicPr>
                       <pic:blipFill>
-                        <a:blip r:embed="rId8">
+                        <a:blip r:embed="rId9">
                           <a:extLst>
                             <a:ext uri="{28A0092B-C50C-407E-A947-70E740481C1C}">
                               <a14:useLocalDpi xmlns:a14="http://schemas.microsoft.com/office/drawing/2010/main" val="0"/>
@@ -3859,7 +3878,7 @@
                         </pic:cNvPicPr>
                       </pic:nvPicPr>
                       <pic:blipFill>
-                        <a:blip r:embed="rId8">
+                        <a:blip r:embed="rId9">
                           <a:extLst>
                             <a:ext uri="{28A0092B-C50C-407E-A947-70E740481C1C}">
                               <a14:useLocalDpi xmlns:a14="http://schemas.microsoft.com/office/drawing/2010/main" val="0"/>
@@ -3930,15 +3949,11 @@
         <w:placeholder>
           <w:docPart w:val="2C6567E0C429435B93EF16F44E1CC5C1"/>
         </w:placeholder>
-        <w:showingPlcHdr/>
       </w:sdtPr>
       <w:sdtContent>
         <w:p>
           <w:r>
-            <w:rPr>
-              <w:rStyle w:val="PlaceholderText"/>
-            </w:rPr>
-            <w:t>Click or tap here to enter text.</w:t>
+            <w:t>Godot Tutorial</w:t>
           </w:r>
         </w:p>
       </w:sdtContent>
@@ -3957,15 +3972,11 @@
         <w:placeholder>
           <w:docPart w:val="2C6567E0C429435B93EF16F44E1CC5C1"/>
         </w:placeholder>
-        <w:showingPlcHdr/>
       </w:sdtPr>
       <w:sdtContent>
         <w:p>
           <w:r>
-            <w:rPr>
-              <w:rStyle w:val="PlaceholderText"/>
-            </w:rPr>
-            <w:t>Click or tap here to enter text.</w:t>
+            <w:t>02/11/2024</w:t>
           </w:r>
         </w:p>
       </w:sdtContent>
@@ -3989,7 +4000,6 @@
         <w:placeholder>
           <w:docPart w:val="F4B72642179E475989DA7179FE9AE3C9"/>
         </w:placeholder>
-        <w:showingPlcHdr/>
         <w:date>
           <w:dateFormat w:val="d/MM/yyyy"/>
           <w:lid w:val="en-AU"/>
@@ -4000,10 +4010,7 @@
       <w:sdtContent>
         <w:p>
           <w:r>
-            <w:rPr>
-              <w:rStyle w:val="PlaceholderText"/>
-            </w:rPr>
-            <w:t>Click or tap to enter a date.</w:t>
+            <w:t>This activity benefited me as it helped me understand how to use Godot, broadening my options for game engines.</w:t>
           </w:r>
         </w:p>
       </w:sdtContent>
@@ -4046,7 +4053,7 @@
                         </pic:cNvPicPr>
                       </pic:nvPicPr>
                       <pic:blipFill>
-                        <a:blip r:embed="rId8">
+                        <a:blip r:embed="rId9">
                           <a:extLst>
                             <a:ext uri="{28A0092B-C50C-407E-A947-70E740481C1C}">
                               <a14:useLocalDpi xmlns:a14="http://schemas.microsoft.com/office/drawing/2010/main" val="0"/>
@@ -4090,6 +4097,127 @@
     </w:sectPr>
   </w:body>
 </w:document>
+</file>
+
+<file path=word/numbering.xml><?xml version="1.0" encoding="utf-8"?>
+<w:numbering xmlns:wpc="http://schemas.microsoft.com/office/word/2010/wordprocessingCanvas" xmlns:cx="http://schemas.microsoft.com/office/drawing/2014/chartex" xmlns:cx1="http://schemas.microsoft.com/office/drawing/2015/9/8/chartex" xmlns:cx2="http://schemas.microsoft.com/office/drawing/2015/10/21/chartex" xmlns:cx3="http://schemas.microsoft.com/office/drawing/2016/5/9/chartex" xmlns:cx4="http://schemas.microsoft.com/office/drawing/2016/5/10/chartex" xmlns:cx5="http://schemas.microsoft.com/office/drawing/2016/5/11/chartex" xmlns:cx6="http://schemas.microsoft.com/office/drawing/2016/5/12/chartex" xmlns:cx7="http://schemas.microsoft.com/office/drawing/2016/5/13/chartex" xmlns:cx8="http://schemas.microsoft.com/office/drawing/2016/5/14/chartex" xmlns:mc="http://schemas.openxmlformats.org/markup-compatibility/2006" xmlns:aink="http://schemas.microsoft.com/office/drawing/2016/ink" xmlns:am3d="http://schemas.microsoft.com/office/drawing/2017/model3d" xmlns:o="urn:schemas-microsoft-com:office:office" xmlns:oel="http://schemas.microsoft.com/office/2019/extlst" xmlns:r="http://schemas.openxmlformats.org/officeDocument/2006/relationships" xmlns:m="http://schemas.openxmlformats.org/officeDocument/2006/math" xmlns:v="urn:schemas-microsoft-com:vml" xmlns:wp14="http://schemas.microsoft.com/office/word/2010/wordprocessingDrawing" xmlns:wp="http://schemas.openxmlformats.org/drawingml/2006/wordprocessingDrawing" xmlns:w10="urn:schemas-microsoft-com:office:word" xmlns:w="http://schemas.openxmlformats.org/wordprocessingml/2006/main" xmlns:w14="http://schemas.microsoft.com/office/word/2010/wordml" xmlns:w15="http://schemas.microsoft.com/office/word/2012/wordml" xmlns:w16cex="http://schemas.microsoft.com/office/word/2018/wordml/cex" xmlns:w16cid="http://schemas.microsoft.com/office/word/2016/wordml/cid" xmlns:w16="http://schemas.microsoft.com/office/word/2018/wordml" xmlns:w16du="http://schemas.microsoft.com/office/word/2023/wordml/word16du" xmlns:w16sdtdh="http://schemas.microsoft.com/office/word/2020/wordml/sdtdatahash" xmlns:w16se="http://schemas.microsoft.com/office/word/2015/wordml/symex" xmlns:wpg="http://schemas.microsoft.com/office/word/2010/wordprocessingGroup" xmlns:wpi="http://schemas.microsoft.com/office/word/2010/wordprocessingInk" xmlns:wne="http://schemas.microsoft.com/office/word/2006/wordml" xmlns:wps="http://schemas.microsoft.com/office/word/2010/wordprocessingShape" mc:Ignorable="w14 w15 w16se w16cid w16 w16cex w16sdtdh w16du wp14">
+  <w:abstractNum w:abstractNumId="0" w15:restartNumberingAfterBreak="0">
+    <w:nsid w:val="7D0467E0"/>
+    <w:multiLevelType w:val="hybridMultilevel"/>
+    <w:tmpl w:val="FA50614A"/>
+    <w:lvl w:ilvl="0" w:tplc="A52627DE">
+      <w:start w:val="10"/>
+      <w:numFmt w:val="bullet"/>
+      <w:lvlText w:val="-"/>
+      <w:lvlJc w:val="left"/>
+      <w:pPr>
+        <w:ind w:left="720" w:hanging="360"/>
+      </w:pPr>
+      <w:rPr>
+        <w:rFonts w:ascii="Calibri" w:eastAsiaTheme="minorHAnsi" w:hAnsi="Calibri" w:cs="Calibri" w:hint="default"/>
+      </w:rPr>
+    </w:lvl>
+    <w:lvl w:ilvl="1" w:tplc="0C090003" w:tentative="1">
+      <w:start w:val="1"/>
+      <w:numFmt w:val="bullet"/>
+      <w:lvlText w:val="o"/>
+      <w:lvlJc w:val="left"/>
+      <w:pPr>
+        <w:ind w:left="1440" w:hanging="360"/>
+      </w:pPr>
+      <w:rPr>
+        <w:rFonts w:ascii="Courier New" w:hAnsi="Courier New" w:cs="Courier New" w:hint="default"/>
+      </w:rPr>
+    </w:lvl>
+    <w:lvl w:ilvl="2" w:tplc="0C090005" w:tentative="1">
+      <w:start w:val="1"/>
+      <w:numFmt w:val="bullet"/>
+      <w:lvlText w:val=""/>
+      <w:lvlJc w:val="left"/>
+      <w:pPr>
+        <w:ind w:left="2160" w:hanging="360"/>
+      </w:pPr>
+      <w:rPr>
+        <w:rFonts w:ascii="Wingdings" w:hAnsi="Wingdings" w:hint="default"/>
+      </w:rPr>
+    </w:lvl>
+    <w:lvl w:ilvl="3" w:tplc="0C090001" w:tentative="1">
+      <w:start w:val="1"/>
+      <w:numFmt w:val="bullet"/>
+      <w:lvlText w:val=""/>
+      <w:lvlJc w:val="left"/>
+      <w:pPr>
+        <w:ind w:left="2880" w:hanging="360"/>
+      </w:pPr>
+      <w:rPr>
+        <w:rFonts w:ascii="Symbol" w:hAnsi="Symbol" w:hint="default"/>
+      </w:rPr>
+    </w:lvl>
+    <w:lvl w:ilvl="4" w:tplc="0C090003" w:tentative="1">
+      <w:start w:val="1"/>
+      <w:numFmt w:val="bullet"/>
+      <w:lvlText w:val="o"/>
+      <w:lvlJc w:val="left"/>
+      <w:pPr>
+        <w:ind w:left="3600" w:hanging="360"/>
+      </w:pPr>
+      <w:rPr>
+        <w:rFonts w:ascii="Courier New" w:hAnsi="Courier New" w:cs="Courier New" w:hint="default"/>
+      </w:rPr>
+    </w:lvl>
+    <w:lvl w:ilvl="5" w:tplc="0C090005" w:tentative="1">
+      <w:start w:val="1"/>
+      <w:numFmt w:val="bullet"/>
+      <w:lvlText w:val=""/>
+      <w:lvlJc w:val="left"/>
+      <w:pPr>
+        <w:ind w:left="4320" w:hanging="360"/>
+      </w:pPr>
+      <w:rPr>
+        <w:rFonts w:ascii="Wingdings" w:hAnsi="Wingdings" w:hint="default"/>
+      </w:rPr>
+    </w:lvl>
+    <w:lvl w:ilvl="6" w:tplc="0C090001" w:tentative="1">
+      <w:start w:val="1"/>
+      <w:numFmt w:val="bullet"/>
+      <w:lvlText w:val=""/>
+      <w:lvlJc w:val="left"/>
+      <w:pPr>
+        <w:ind w:left="5040" w:hanging="360"/>
+      </w:pPr>
+      <w:rPr>
+        <w:rFonts w:ascii="Symbol" w:hAnsi="Symbol" w:hint="default"/>
+      </w:rPr>
+    </w:lvl>
+    <w:lvl w:ilvl="7" w:tplc="0C090003" w:tentative="1">
+      <w:start w:val="1"/>
+      <w:numFmt w:val="bullet"/>
+      <w:lvlText w:val="o"/>
+      <w:lvlJc w:val="left"/>
+      <w:pPr>
+        <w:ind w:left="5760" w:hanging="360"/>
+      </w:pPr>
+      <w:rPr>
+        <w:rFonts w:ascii="Courier New" w:hAnsi="Courier New" w:cs="Courier New" w:hint="default"/>
+      </w:rPr>
+    </w:lvl>
+    <w:lvl w:ilvl="8" w:tplc="0C090005" w:tentative="1">
+      <w:start w:val="1"/>
+      <w:numFmt w:val="bullet"/>
+      <w:lvlText w:val=""/>
+      <w:lvlJc w:val="left"/>
+      <w:pPr>
+        <w:ind w:left="6480" w:hanging="360"/>
+      </w:pPr>
+      <w:rPr>
+        <w:rFonts w:ascii="Wingdings" w:hAnsi="Wingdings" w:hint="default"/>
+      </w:rPr>
+    </w:lvl>
+  </w:abstractNum>
+  <w:num w:numId="1" w16cid:durableId="121774147">
+    <w:abstractNumId w:val="0"/>
+  </w:num>
+</w:numbering>
 </file>
 
 <file path=word/styles.xml><?xml version="1.0" encoding="utf-8"?>
@@ -5278,6 +5406,17 @@
       <w:ind w:left="440"/>
     </w:pPr>
   </w:style>
+  <w:style w:type="paragraph" w:styleId="ListParagraph">
+    <w:name w:val="List Paragraph"/>
+    <w:basedOn w:val="Normal"/>
+    <w:uiPriority w:val="34"/>
+    <w:qFormat/>
+    <w:rsid w:val="00F0512B"/>
+    <w:pPr>
+      <w:ind w:left="720"/>
+      <w:contextualSpacing/>
+    </w:pPr>
+  </w:style>
 </w:styles>
 </file>
 
@@ -5842,6 +5981,34 @@
     <w:pitch w:val="variable"/>
     <w:sig w:usb0="E4002EFF" w:usb1="C000247B" w:usb2="00000009" w:usb3="00000000" w:csb0="000001FF" w:csb1="00000000"/>
   </w:font>
+  <w:font w:name="Courier New">
+    <w:panose1 w:val="02070309020205020404"/>
+    <w:charset w:val="00"/>
+    <w:family w:val="modern"/>
+    <w:pitch w:val="fixed"/>
+    <w:sig w:usb0="E0002EFF" w:usb1="C0007843" w:usb2="00000009" w:usb3="00000000" w:csb0="000001FF" w:csb1="00000000"/>
+  </w:font>
+  <w:font w:name="Times New Roman">
+    <w:panose1 w:val="02020603050405020304"/>
+    <w:charset w:val="00"/>
+    <w:family w:val="roman"/>
+    <w:pitch w:val="variable"/>
+    <w:sig w:usb0="E0002EFF" w:usb1="C000785B" w:usb2="00000009" w:usb3="00000000" w:csb0="000001FF" w:csb1="00000000"/>
+  </w:font>
+  <w:font w:name="Wingdings">
+    <w:panose1 w:val="05000000000000000000"/>
+    <w:charset w:val="02"/>
+    <w:family w:val="auto"/>
+    <w:pitch w:val="variable"/>
+    <w:sig w:usb0="00000000" w:usb1="10000000" w:usb2="00000000" w:usb3="00000000" w:csb0="80000000" w:csb1="00000000"/>
+  </w:font>
+  <w:font w:name="Symbol">
+    <w:panose1 w:val="05050102010706020507"/>
+    <w:charset w:val="02"/>
+    <w:family w:val="roman"/>
+    <w:pitch w:val="variable"/>
+    <w:sig w:usb0="00000000" w:usb1="10000000" w:usb2="00000000" w:usb3="00000000" w:csb0="80000000" w:csb1="00000000"/>
+  </w:font>
   <w:font w:name="Arial">
     <w:panose1 w:val="020B0604020202020204"/>
     <w:charset w:val="00"/>
@@ -5862,13 +6029,6 @@
     <w:family w:val="swiss"/>
     <w:pitch w:val="variable"/>
     <w:sig w:usb0="E00002FF" w:usb1="2AC7FDFF" w:usb2="00000016" w:usb3="00000000" w:csb0="0002009F" w:csb1="00000000"/>
-  </w:font>
-  <w:font w:name="Times New Roman">
-    <w:panose1 w:val="02020603050405020304"/>
-    <w:charset w:val="00"/>
-    <w:family w:val="roman"/>
-    <w:pitch w:val="variable"/>
-    <w:sig w:usb0="E0002EFF" w:usb1="C000785B" w:usb2="00000009" w:usb3="00000000" w:csb0="000001FF" w:csb1="00000000"/>
   </w:font>
   <w:font w:name="MS Gothic">
     <w:altName w:val="ＭＳ ゴシック"/>
@@ -5923,6 +6083,7 @@
     <w:rsid w:val="002053D1"/>
     <w:rsid w:val="002B239A"/>
     <w:rsid w:val="002E31BD"/>
+    <w:rsid w:val="00473C2E"/>
     <w:rsid w:val="006413DB"/>
     <w:rsid w:val="007745C6"/>
     <w:rsid w:val="008F5530"/>
@@ -6783,9 +6944,12 @@
 </file>
 
 <file path=customXml/item1.xml><?xml version="1.0" encoding="utf-8"?>
-<p:properties xmlns:p="http://schemas.microsoft.com/office/2006/metadata/properties" xmlns:xsi="http://www.w3.org/2001/XMLSchema-instance" xmlns:pc="http://schemas.microsoft.com/office/infopath/2007/PartnerControls">
-  <documentManagement/>
-</p:properties>
+<?mso-contentType ?>
+<FormTemplates xmlns="http://schemas.microsoft.com/sharepoint/v3/contenttype/forms">
+  <Display>DocumentLibraryForm</Display>
+  <Edit>DocumentLibraryForm</Edit>
+  <New>DocumentLibraryForm</New>
+</FormTemplates>
 </file>
 
 <file path=customXml/item2.xml><?xml version="1.0" encoding="utf-8"?>
@@ -6793,12 +6957,9 @@
 </file>
 
 <file path=customXml/item3.xml><?xml version="1.0" encoding="utf-8"?>
-<?mso-contentType ?>
-<FormTemplates xmlns="http://schemas.microsoft.com/sharepoint/v3/contenttype/forms">
-  <Display>DocumentLibraryForm</Display>
-  <Edit>DocumentLibraryForm</Edit>
-  <New>DocumentLibraryForm</New>
-</FormTemplates>
+<p:properties xmlns:p="http://schemas.microsoft.com/office/2006/metadata/properties" xmlns:xsi="http://www.w3.org/2001/XMLSchema-instance" xmlns:pc="http://schemas.microsoft.com/office/infopath/2007/PartnerControls">
+  <documentManagement/>
+</p:properties>
 </file>
 
 <file path=customXml/item4.xml><?xml version="1.0" encoding="utf-8"?>
@@ -7003,10 +7164,9 @@
 </file>
 
 <file path=customXml/itemProps1.xml><?xml version="1.0" encoding="utf-8"?>
-<ds:datastoreItem xmlns:ds="http://schemas.openxmlformats.org/officeDocument/2006/customXml" ds:itemID="{65DCD144-FA27-444F-9A8D-8F2F8B220BE6}">
+<ds:datastoreItem xmlns:ds="http://schemas.openxmlformats.org/officeDocument/2006/customXml" ds:itemID="{CE9D6D63-B1F4-4090-B8BE-999599C68E6E}">
   <ds:schemaRefs>
-    <ds:schemaRef ds:uri="http://schemas.microsoft.com/office/2006/metadata/properties"/>
-    <ds:schemaRef ds:uri="http://schemas.microsoft.com/office/infopath/2007/PartnerControls"/>
+    <ds:schemaRef ds:uri="http://schemas.microsoft.com/sharepoint/v3/contenttype/forms"/>
   </ds:schemaRefs>
 </ds:datastoreItem>
 </file>
@@ -7020,9 +7180,10 @@
 </file>
 
 <file path=customXml/itemProps3.xml><?xml version="1.0" encoding="utf-8"?>
-<ds:datastoreItem xmlns:ds="http://schemas.openxmlformats.org/officeDocument/2006/customXml" ds:itemID="{CE9D6D63-B1F4-4090-B8BE-999599C68E6E}">
+<ds:datastoreItem xmlns:ds="http://schemas.openxmlformats.org/officeDocument/2006/customXml" ds:itemID="{65DCD144-FA27-444F-9A8D-8F2F8B220BE6}">
   <ds:schemaRefs>
-    <ds:schemaRef ds:uri="http://schemas.microsoft.com/sharepoint/v3/contenttype/forms"/>
+    <ds:schemaRef ds:uri="http://schemas.microsoft.com/office/2006/metadata/properties"/>
+    <ds:schemaRef ds:uri="http://schemas.microsoft.com/office/infopath/2007/PartnerControls"/>
   </ds:schemaRefs>
 </ds:datastoreItem>
 </file>

--- a/Game Business Studies/task 6/Self-Evaluation.docx
+++ b/Game Business Studies/task 6/Self-Evaluation.docx
@@ -3337,7 +3337,10 @@
       <w:sdtContent>
         <w:p>
           <w:r>
-            <w:t>Low motivation.</w:t>
+            <w:t>Low motivation</w:t>
+          </w:r>
+          <w:r>
+            <w:t xml:space="preserve"> and a general poor state of mind has kept me from achieving success.</w:t>
           </w:r>
         </w:p>
       </w:sdtContent>
@@ -3373,7 +3376,15 @@
       <w:sdtContent>
         <w:p>
           <w:r>
-            <w:t>Persistence.</w:t>
+            <w:t xml:space="preserve">I plan to overcome this by persisting and adjusting my state of mind to allow myself to succeed in future </w:t>
+          </w:r>
+          <w:proofErr w:type="spellStart"/>
+          <w:r>
+            <w:t>endeavors</w:t>
+          </w:r>
+          <w:proofErr w:type="spellEnd"/>
+          <w:r>
+            <w:t>.</w:t>
           </w:r>
         </w:p>
       </w:sdtContent>
@@ -3955,6 +3966,17 @@
           <w:r>
             <w:t>Godot Tutorial</w:t>
           </w:r>
+          <w:r>
+            <w:t xml:space="preserve"> </w:t>
+          </w:r>
+          <w:proofErr w:type="gramStart"/>
+          <w:r>
+            <w:t>-  Importing</w:t>
+          </w:r>
+          <w:proofErr w:type="gramEnd"/>
+          <w:r>
+            <w:t xml:space="preserve"> 3D Models</w:t>
+          </w:r>
         </w:p>
       </w:sdtContent>
     </w:sdt>
@@ -4010,7 +4032,49 @@
       <w:sdtContent>
         <w:p>
           <w:r>
-            <w:t>This activity benefited me as it helped me understand how to use Godot, broadening my options for game engines.</w:t>
+            <w:t xml:space="preserve">This activity benefited me as it </w:t>
+          </w:r>
+          <w:r>
+            <w:t>gave</w:t>
+          </w:r>
+          <w:r>
+            <w:t xml:space="preserve"> me </w:t>
+          </w:r>
+          <w:r>
+            <w:t xml:space="preserve">a broader </w:t>
+          </w:r>
+          <w:r>
+            <w:t>understand</w:t>
+          </w:r>
+          <w:r>
+            <w:t>ing of</w:t>
+          </w:r>
+          <w:r>
+            <w:t xml:space="preserve"> how to use Godot</w:t>
+          </w:r>
+          <w:r>
+            <w:t>, specifically how to import 3D models. This</w:t>
+          </w:r>
+          <w:r>
+            <w:t xml:space="preserve"> </w:t>
+          </w:r>
+          <w:r>
+            <w:t>gives me</w:t>
+          </w:r>
+          <w:r>
+            <w:t xml:space="preserve"> </w:t>
+          </w:r>
+          <w:r>
+            <w:t xml:space="preserve">more </w:t>
+          </w:r>
+          <w:r>
+            <w:t>options for game engines</w:t>
+          </w:r>
+          <w:r>
+            <w:t xml:space="preserve"> to use in future projects</w:t>
+          </w:r>
+          <w:r>
+            <w:t>.</w:t>
           </w:r>
         </w:p>
       </w:sdtContent>
@@ -4036,10 +4100,10 @@
               <w:noProof/>
             </w:rPr>
             <w:drawing>
-              <wp:inline distT="0" distB="0" distL="0" distR="0" wp14:anchorId="600EF9F4" wp14:editId="3997F3B6">
-                <wp:extent cx="1905000" cy="1905000"/>
+              <wp:inline distT="0" distB="0" distL="0" distR="0" wp14:anchorId="600EF9F4" wp14:editId="3379B1FD">
+                <wp:extent cx="5532447" cy="2924175"/>
                 <wp:effectExtent l="0" t="0" r="0" b="0"/>
-                <wp:docPr id="2" name="Picture 2" descr="A white square with a blue border&#10;&#10;Description automatically generated"/>
+                <wp:docPr id="2" name="Picture 2" descr="A low poly, textureless horse on Godot's Editor"/>
                 <wp:cNvGraphicFramePr>
                   <a:graphicFrameLocks xmlns:a="http://schemas.openxmlformats.org/drawingml/2006/main" noChangeAspect="1"/>
                 </wp:cNvGraphicFramePr>
@@ -4047,20 +4111,19 @@
                   <a:graphicData uri="http://schemas.openxmlformats.org/drawingml/2006/picture">
                     <pic:pic xmlns:pic="http://schemas.openxmlformats.org/drawingml/2006/picture">
                       <pic:nvPicPr>
-                        <pic:cNvPr id="2" name="Picture 2" descr="A white square with a blue border&#10;&#10;Description automatically generated"/>
+                        <pic:cNvPr id="2" name="Picture 2" descr="A low poly, textureless horse on Godot's Editor"/>
                         <pic:cNvPicPr>
                           <a:picLocks noChangeAspect="1" noChangeArrowheads="1"/>
                         </pic:cNvPicPr>
                       </pic:nvPicPr>
                       <pic:blipFill>
-                        <a:blip r:embed="rId9">
+                        <a:blip r:embed="rId10" cstate="print">
                           <a:extLst>
                             <a:ext uri="{28A0092B-C50C-407E-A947-70E740481C1C}">
                               <a14:useLocalDpi xmlns:a14="http://schemas.microsoft.com/office/drawing/2010/main" val="0"/>
                             </a:ext>
                           </a:extLst>
                         </a:blip>
-                        <a:srcRect/>
                         <a:stretch>
                           <a:fillRect/>
                         </a:stretch>
@@ -4068,7 +4131,7 @@
                       <pic:spPr bwMode="auto">
                         <a:xfrm>
                           <a:off x="0" y="0"/>
-                          <a:ext cx="1905000" cy="1905000"/>
+                          <a:ext cx="5554545" cy="2935855"/>
                         </a:xfrm>
                         <a:prstGeom prst="rect">
                           <a:avLst/>
@@ -6079,6 +6142,7 @@
     <w:rsid w:val="00035143"/>
     <w:rsid w:val="001A0D15"/>
     <w:rsid w:val="001B6168"/>
+    <w:rsid w:val="001D2815"/>
     <w:rsid w:val="001F65FD"/>
     <w:rsid w:val="002053D1"/>
     <w:rsid w:val="002B239A"/>
@@ -6087,6 +6151,7 @@
     <w:rsid w:val="006413DB"/>
     <w:rsid w:val="007745C6"/>
     <w:rsid w:val="008F5530"/>
+    <w:rsid w:val="00A55A8E"/>
     <w:rsid w:val="00E8229A"/>
   </w:rsids>
   <m:mathPr>
@@ -6944,12 +7009,9 @@
 </file>
 
 <file path=customXml/item1.xml><?xml version="1.0" encoding="utf-8"?>
-<?mso-contentType ?>
-<FormTemplates xmlns="http://schemas.microsoft.com/sharepoint/v3/contenttype/forms">
-  <Display>DocumentLibraryForm</Display>
-  <Edit>DocumentLibraryForm</Edit>
-  <New>DocumentLibraryForm</New>
-</FormTemplates>
+<p:properties xmlns:p="http://schemas.microsoft.com/office/2006/metadata/properties" xmlns:xsi="http://www.w3.org/2001/XMLSchema-instance" xmlns:pc="http://schemas.microsoft.com/office/infopath/2007/PartnerControls">
+  <documentManagement/>
+</p:properties>
 </file>
 
 <file path=customXml/item2.xml><?xml version="1.0" encoding="utf-8"?>
@@ -6957,9 +7019,12 @@
 </file>
 
 <file path=customXml/item3.xml><?xml version="1.0" encoding="utf-8"?>
-<p:properties xmlns:p="http://schemas.microsoft.com/office/2006/metadata/properties" xmlns:xsi="http://www.w3.org/2001/XMLSchema-instance" xmlns:pc="http://schemas.microsoft.com/office/infopath/2007/PartnerControls">
-  <documentManagement/>
-</p:properties>
+<?mso-contentType ?>
+<FormTemplates xmlns="http://schemas.microsoft.com/sharepoint/v3/contenttype/forms">
+  <Display>DocumentLibraryForm</Display>
+  <Edit>DocumentLibraryForm</Edit>
+  <New>DocumentLibraryForm</New>
+</FormTemplates>
 </file>
 
 <file path=customXml/item4.xml><?xml version="1.0" encoding="utf-8"?>
@@ -7164,9 +7229,10 @@
 </file>
 
 <file path=customXml/itemProps1.xml><?xml version="1.0" encoding="utf-8"?>
-<ds:datastoreItem xmlns:ds="http://schemas.openxmlformats.org/officeDocument/2006/customXml" ds:itemID="{CE9D6D63-B1F4-4090-B8BE-999599C68E6E}">
+<ds:datastoreItem xmlns:ds="http://schemas.openxmlformats.org/officeDocument/2006/customXml" ds:itemID="{65DCD144-FA27-444F-9A8D-8F2F8B220BE6}">
   <ds:schemaRefs>
-    <ds:schemaRef ds:uri="http://schemas.microsoft.com/sharepoint/v3/contenttype/forms"/>
+    <ds:schemaRef ds:uri="http://schemas.microsoft.com/office/2006/metadata/properties"/>
+    <ds:schemaRef ds:uri="http://schemas.microsoft.com/office/infopath/2007/PartnerControls"/>
   </ds:schemaRefs>
 </ds:datastoreItem>
 </file>
@@ -7180,10 +7246,9 @@
 </file>
 
 <file path=customXml/itemProps3.xml><?xml version="1.0" encoding="utf-8"?>
-<ds:datastoreItem xmlns:ds="http://schemas.openxmlformats.org/officeDocument/2006/customXml" ds:itemID="{65DCD144-FA27-444F-9A8D-8F2F8B220BE6}">
+<ds:datastoreItem xmlns:ds="http://schemas.openxmlformats.org/officeDocument/2006/customXml" ds:itemID="{CE9D6D63-B1F4-4090-B8BE-999599C68E6E}">
   <ds:schemaRefs>
-    <ds:schemaRef ds:uri="http://schemas.microsoft.com/office/2006/metadata/properties"/>
-    <ds:schemaRef ds:uri="http://schemas.microsoft.com/office/infopath/2007/PartnerControls"/>
+    <ds:schemaRef ds:uri="http://schemas.microsoft.com/sharepoint/v3/contenttype/forms"/>
   </ds:schemaRefs>
 </ds:datastoreItem>
 </file>

--- a/Game Business Studies/task 6/Self-Evaluation.docx
+++ b/Game Business Studies/task 6/Self-Evaluation.docx
@@ -3695,73 +3695,176 @@
         <w:pStyle w:val="Heading2"/>
       </w:pPr>
       <w:r>
+        <w:lastRenderedPageBreak/>
         <w:t>Evidence of completion</w:t>
       </w:r>
     </w:p>
-    <w:sdt>
-      <w:sdtPr>
-        <w:id w:val="1185709081"/>
-        <w:showingPlcHdr/>
-        <w:picture/>
-      </w:sdtPr>
-      <w:sdtContent>
-        <w:p>
-          <w:r>
-            <w:rPr>
-              <w:noProof/>
-            </w:rPr>
-            <w:drawing>
-              <wp:inline distT="0" distB="0" distL="0" distR="0" wp14:anchorId="2D4CB02C" wp14:editId="720F493F">
-                <wp:extent cx="1905000" cy="1905000"/>
-                <wp:effectExtent l="0" t="0" r="0" b="0"/>
-                <wp:docPr id="1" name="Picture 1" descr="A white square with a blue border&#10;&#10;Description automatically generated"/>
-                <wp:cNvGraphicFramePr>
-                  <a:graphicFrameLocks xmlns:a="http://schemas.openxmlformats.org/drawingml/2006/main" noChangeAspect="1"/>
-                </wp:cNvGraphicFramePr>
-                <a:graphic xmlns:a="http://schemas.openxmlformats.org/drawingml/2006/main">
-                  <a:graphicData uri="http://schemas.openxmlformats.org/drawingml/2006/picture">
-                    <pic:pic xmlns:pic="http://schemas.openxmlformats.org/drawingml/2006/picture">
-                      <pic:nvPicPr>
-                        <pic:cNvPr id="1" name="Picture 1" descr="A white square with a blue border&#10;&#10;Description automatically generated"/>
-                        <pic:cNvPicPr>
-                          <a:picLocks noChangeAspect="1" noChangeArrowheads="1"/>
-                        </pic:cNvPicPr>
-                      </pic:nvPicPr>
-                      <pic:blipFill>
-                        <a:blip r:embed="rId9">
-                          <a:extLst>
-                            <a:ext uri="{28A0092B-C50C-407E-A947-70E740481C1C}">
-                              <a14:useLocalDpi xmlns:a14="http://schemas.microsoft.com/office/drawing/2010/main" val="0"/>
-                            </a:ext>
-                          </a:extLst>
-                        </a:blip>
-                        <a:srcRect/>
-                        <a:stretch>
-                          <a:fillRect/>
-                        </a:stretch>
-                      </pic:blipFill>
-                      <pic:spPr bwMode="auto">
-                        <a:xfrm>
-                          <a:off x="0" y="0"/>
-                          <a:ext cx="1905000" cy="1905000"/>
-                        </a:xfrm>
-                        <a:prstGeom prst="rect">
-                          <a:avLst/>
-                        </a:prstGeom>
-                        <a:noFill/>
-                        <a:ln>
-                          <a:noFill/>
-                        </a:ln>
-                      </pic:spPr>
-                    </pic:pic>
-                  </a:graphicData>
-                </a:graphic>
-              </wp:inline>
-            </w:drawing>
-          </w:r>
-        </w:p>
-      </w:sdtContent>
-    </w:sdt>
+    <w:p>
+      <w:r>
+        <w:rPr>
+          <w:noProof/>
+        </w:rPr>
+        <w:lastRenderedPageBreak/>
+        <w:drawing>
+          <wp:inline distT="0" distB="0" distL="0" distR="0" wp14:anchorId="720DE58B" wp14:editId="643422FD">
+            <wp:extent cx="2178050" cy="9237345"/>
+            <wp:effectExtent l="0" t="0" r="0" b="1905"/>
+            <wp:docPr id="1606017861" name="Picture 2" descr="A screenshot of a computer screen&#10;&#10;Description automatically generated"/>
+            <wp:cNvGraphicFramePr>
+              <a:graphicFrameLocks xmlns:a="http://schemas.openxmlformats.org/drawingml/2006/main" noChangeAspect="1"/>
+            </wp:cNvGraphicFramePr>
+            <a:graphic xmlns:a="http://schemas.openxmlformats.org/drawingml/2006/main">
+              <a:graphicData uri="http://schemas.openxmlformats.org/drawingml/2006/picture">
+                <pic:pic xmlns:pic="http://schemas.openxmlformats.org/drawingml/2006/picture">
+                  <pic:nvPicPr>
+                    <pic:cNvPr id="1606017861" name="Picture 2" descr="A screenshot of a computer screen&#10;&#10;Description automatically generated"/>
+                    <pic:cNvPicPr>
+                      <a:picLocks noChangeAspect="1" noChangeArrowheads="1"/>
+                    </pic:cNvPicPr>
+                  </pic:nvPicPr>
+                  <pic:blipFill>
+                    <a:blip r:embed="rId9" cstate="print">
+                      <a:extLst>
+                        <a:ext uri="{28A0092B-C50C-407E-A947-70E740481C1C}">
+                          <a14:useLocalDpi xmlns:a14="http://schemas.microsoft.com/office/drawing/2010/main" val="0"/>
+                        </a:ext>
+                      </a:extLst>
+                    </a:blip>
+                    <a:srcRect/>
+                    <a:stretch>
+                      <a:fillRect/>
+                    </a:stretch>
+                  </pic:blipFill>
+                  <pic:spPr bwMode="auto">
+                    <a:xfrm>
+                      <a:off x="0" y="0"/>
+                      <a:ext cx="2178050" cy="9237345"/>
+                    </a:xfrm>
+                    <a:prstGeom prst="rect">
+                      <a:avLst/>
+                    </a:prstGeom>
+                    <a:noFill/>
+                    <a:ln>
+                      <a:noFill/>
+                    </a:ln>
+                  </pic:spPr>
+                </pic:pic>
+              </a:graphicData>
+            </a:graphic>
+          </wp:inline>
+        </w:drawing>
+      </w:r>
+      <w:r>
+        <w:rPr>
+          <w:noProof/>
+        </w:rPr>
+        <w:drawing>
+          <wp:inline distT="0" distB="0" distL="0" distR="0" wp14:anchorId="2B59CD7D" wp14:editId="4FDB25C8">
+            <wp:extent cx="2489200" cy="9237345"/>
+            <wp:effectExtent l="0" t="0" r="6350" b="1905"/>
+            <wp:docPr id="1206104813" name="Picture 4" descr="A black screen with white text&#10;&#10;Description automatically generated"/>
+            <wp:cNvGraphicFramePr>
+              <a:graphicFrameLocks xmlns:a="http://schemas.openxmlformats.org/drawingml/2006/main" noChangeAspect="1"/>
+            </wp:cNvGraphicFramePr>
+            <a:graphic xmlns:a="http://schemas.openxmlformats.org/drawingml/2006/main">
+              <a:graphicData uri="http://schemas.openxmlformats.org/drawingml/2006/picture">
+                <pic:pic xmlns:pic="http://schemas.openxmlformats.org/drawingml/2006/picture">
+                  <pic:nvPicPr>
+                    <pic:cNvPr id="1206104813" name="Picture 4" descr="A black screen with white text&#10;&#10;Description automatically generated"/>
+                    <pic:cNvPicPr>
+                      <a:picLocks noChangeAspect="1" noChangeArrowheads="1"/>
+                    </pic:cNvPicPr>
+                  </pic:nvPicPr>
+                  <pic:blipFill>
+                    <a:blip r:embed="rId10">
+                      <a:extLst>
+                        <a:ext uri="{28A0092B-C50C-407E-A947-70E740481C1C}">
+                          <a14:useLocalDpi xmlns:a14="http://schemas.microsoft.com/office/drawing/2010/main" val="0"/>
+                        </a:ext>
+                      </a:extLst>
+                    </a:blip>
+                    <a:srcRect/>
+                    <a:stretch>
+                      <a:fillRect/>
+                    </a:stretch>
+                  </pic:blipFill>
+                  <pic:spPr bwMode="auto">
+                    <a:xfrm>
+                      <a:off x="0" y="0"/>
+                      <a:ext cx="2489200" cy="9237345"/>
+                    </a:xfrm>
+                    <a:prstGeom prst="rect">
+                      <a:avLst/>
+                    </a:prstGeom>
+                    <a:noFill/>
+                    <a:ln>
+                      <a:noFill/>
+                    </a:ln>
+                  </pic:spPr>
+                </pic:pic>
+              </a:graphicData>
+            </a:graphic>
+          </wp:inline>
+        </w:drawing>
+      </w:r>
+      <w:r>
+        <w:rPr>
+          <w:noProof/>
+        </w:rPr>
+        <w:lastRenderedPageBreak/>
+        <w:drawing>
+          <wp:inline distT="0" distB="0" distL="0" distR="0" wp14:anchorId="5BB304DD" wp14:editId="753744FC">
+            <wp:extent cx="4518025" cy="9237345"/>
+            <wp:effectExtent l="0" t="0" r="0" b="1905"/>
+            <wp:docPr id="194875042" name="Picture 6" descr="A screenshot of a chat&#10;&#10;Description automatically generated"/>
+            <wp:cNvGraphicFramePr>
+              <a:graphicFrameLocks xmlns:a="http://schemas.openxmlformats.org/drawingml/2006/main" noChangeAspect="1"/>
+            </wp:cNvGraphicFramePr>
+            <a:graphic xmlns:a="http://schemas.openxmlformats.org/drawingml/2006/main">
+              <a:graphicData uri="http://schemas.openxmlformats.org/drawingml/2006/picture">
+                <pic:pic xmlns:pic="http://schemas.openxmlformats.org/drawingml/2006/picture">
+                  <pic:nvPicPr>
+                    <pic:cNvPr id="194875042" name="Picture 6" descr="A screenshot of a chat&#10;&#10;Description automatically generated"/>
+                    <pic:cNvPicPr>
+                      <a:picLocks noChangeAspect="1" noChangeArrowheads="1"/>
+                    </pic:cNvPicPr>
+                  </pic:nvPicPr>
+                  <pic:blipFill>
+                    <a:blip r:embed="rId11">
+                      <a:extLst>
+                        <a:ext uri="{28A0092B-C50C-407E-A947-70E740481C1C}">
+                          <a14:useLocalDpi xmlns:a14="http://schemas.microsoft.com/office/drawing/2010/main" val="0"/>
+                        </a:ext>
+                      </a:extLst>
+                    </a:blip>
+                    <a:srcRect/>
+                    <a:stretch>
+                      <a:fillRect/>
+                    </a:stretch>
+                  </pic:blipFill>
+                  <pic:spPr bwMode="auto">
+                    <a:xfrm>
+                      <a:off x="0" y="0"/>
+                      <a:ext cx="4518025" cy="9237345"/>
+                    </a:xfrm>
+                    <a:prstGeom prst="rect">
+                      <a:avLst/>
+                    </a:prstGeom>
+                    <a:noFill/>
+                    <a:ln>
+                      <a:noFill/>
+                    </a:ln>
+                  </pic:spPr>
+                </pic:pic>
+              </a:graphicData>
+            </a:graphic>
+          </wp:inline>
+        </w:drawing>
+      </w:r>
+    </w:p>
+    <w:p/>
+    <w:p/>
+    <w:p/>
     <w:p>
       <w:pPr>
         <w:pStyle w:val="Heading1"/>
@@ -3784,15 +3887,11 @@
         <w:placeholder>
           <w:docPart w:val="C4580CCFA790475CAF722FB85266F99B"/>
         </w:placeholder>
-        <w:showingPlcHdr/>
       </w:sdtPr>
       <w:sdtContent>
         <w:p>
           <w:r>
-            <w:rPr>
-              <w:rStyle w:val="PlaceholderText"/>
-            </w:rPr>
-            <w:t>Click or tap here to enter text.</w:t>
+            <w:t>Valeria</w:t>
           </w:r>
         </w:p>
       </w:sdtContent>
@@ -3811,15 +3910,11 @@
         <w:placeholder>
           <w:docPart w:val="AC68C54D96CA43FA831A57DAF9266C26"/>
         </w:placeholder>
-        <w:showingPlcHdr/>
       </w:sdtPr>
       <w:sdtContent>
         <w:p>
           <w:r>
-            <w:rPr>
-              <w:rStyle w:val="PlaceholderText"/>
-            </w:rPr>
-            <w:t>Click or tap here to enter text.</w:t>
+            <w:t>31/07/2024</w:t>
           </w:r>
         </w:p>
       </w:sdtContent>
@@ -3838,15 +3933,11 @@
         <w:placeholder>
           <w:docPart w:val="C4580CCFA790475CAF722FB85266F99B"/>
         </w:placeholder>
-        <w:showingPlcHdr/>
       </w:sdtPr>
       <w:sdtContent>
         <w:p>
           <w:r>
-            <w:rPr>
-              <w:rStyle w:val="PlaceholderText"/>
-            </w:rPr>
-            <w:t>Click or tap here to enter text.</w:t>
+            <w:t>Networking with other people in the South Australian game industry.</w:t>
           </w:r>
         </w:p>
       </w:sdtContent>
@@ -3859,73 +3950,64 @@
         <w:t>Evidence of completion</w:t>
       </w:r>
     </w:p>
-    <w:sdt>
-      <w:sdtPr>
-        <w:id w:val="-1075742419"/>
-        <w:showingPlcHdr/>
-        <w:picture/>
-      </w:sdtPr>
-      <w:sdtContent>
-        <w:p>
-          <w:r>
-            <w:rPr>
-              <w:noProof/>
-            </w:rPr>
-            <w:drawing>
-              <wp:inline distT="0" distB="0" distL="0" distR="0" wp14:anchorId="4F79D7BE" wp14:editId="1056768F">
-                <wp:extent cx="1905000" cy="1905000"/>
-                <wp:effectExtent l="0" t="0" r="0" b="0"/>
-                <wp:docPr id="1172842807" name="Picture 1172842807" descr="A white square with a blue border&#10;&#10;Description automatically generated"/>
-                <wp:cNvGraphicFramePr>
-                  <a:graphicFrameLocks xmlns:a="http://schemas.openxmlformats.org/drawingml/2006/main" noChangeAspect="1"/>
-                </wp:cNvGraphicFramePr>
-                <a:graphic xmlns:a="http://schemas.openxmlformats.org/drawingml/2006/main">
-                  <a:graphicData uri="http://schemas.openxmlformats.org/drawingml/2006/picture">
-                    <pic:pic xmlns:pic="http://schemas.openxmlformats.org/drawingml/2006/picture">
-                      <pic:nvPicPr>
-                        <pic:cNvPr id="1172842807" name="Picture 1172842807" descr="A white square with a blue border&#10;&#10;Description automatically generated"/>
-                        <pic:cNvPicPr>
-                          <a:picLocks noChangeAspect="1" noChangeArrowheads="1"/>
-                        </pic:cNvPicPr>
-                      </pic:nvPicPr>
-                      <pic:blipFill>
-                        <a:blip r:embed="rId9">
-                          <a:extLst>
-                            <a:ext uri="{28A0092B-C50C-407E-A947-70E740481C1C}">
-                              <a14:useLocalDpi xmlns:a14="http://schemas.microsoft.com/office/drawing/2010/main" val="0"/>
-                            </a:ext>
-                          </a:extLst>
-                        </a:blip>
-                        <a:srcRect/>
-                        <a:stretch>
-                          <a:fillRect/>
-                        </a:stretch>
-                      </pic:blipFill>
-                      <pic:spPr bwMode="auto">
-                        <a:xfrm>
-                          <a:off x="0" y="0"/>
-                          <a:ext cx="1905000" cy="1905000"/>
-                        </a:xfrm>
-                        <a:prstGeom prst="rect">
-                          <a:avLst/>
-                        </a:prstGeom>
-                        <a:noFill/>
-                        <a:ln>
-                          <a:noFill/>
-                        </a:ln>
-                      </pic:spPr>
-                    </pic:pic>
-                  </a:graphicData>
-                </a:graphic>
-              </wp:inline>
-            </w:drawing>
-          </w:r>
-        </w:p>
-      </w:sdtContent>
-    </w:sdt>
-    <w:p>
-      <w:r>
-        <w:lastRenderedPageBreak/>
+    <w:p>
+      <w:r>
+        <w:rPr>
+          <w:noProof/>
+        </w:rPr>
+        <w:drawing>
+          <wp:inline distT="0" distB="0" distL="0" distR="0" wp14:anchorId="2E0B4902" wp14:editId="7DC0B030">
+            <wp:extent cx="3533775" cy="4711831"/>
+            <wp:effectExtent l="0" t="0" r="0" b="0"/>
+            <wp:docPr id="1977366915" name="Picture 9" descr="Photograph taken at Unwind of me and peers. Same night as Networking."/>
+            <wp:cNvGraphicFramePr>
+              <a:graphicFrameLocks xmlns:a="http://schemas.openxmlformats.org/drawingml/2006/main" noChangeAspect="1"/>
+            </wp:cNvGraphicFramePr>
+            <a:graphic xmlns:a="http://schemas.openxmlformats.org/drawingml/2006/main">
+              <a:graphicData uri="http://schemas.openxmlformats.org/drawingml/2006/picture">
+                <pic:pic xmlns:pic="http://schemas.openxmlformats.org/drawingml/2006/picture">
+                  <pic:nvPicPr>
+                    <pic:cNvPr id="1977366915" name="Picture 9" descr="Photograph taken at Unwind of me and peers. Same night as Networking."/>
+                    <pic:cNvPicPr>
+                      <a:picLocks noChangeAspect="1" noChangeArrowheads="1"/>
+                    </pic:cNvPicPr>
+                  </pic:nvPicPr>
+                  <pic:blipFill>
+                    <a:blip r:embed="rId12" cstate="print">
+                      <a:extLst>
+                        <a:ext uri="{28A0092B-C50C-407E-A947-70E740481C1C}">
+                          <a14:useLocalDpi xmlns:a14="http://schemas.microsoft.com/office/drawing/2010/main" val="0"/>
+                        </a:ext>
+                      </a:extLst>
+                    </a:blip>
+                    <a:srcRect/>
+                    <a:stretch>
+                      <a:fillRect/>
+                    </a:stretch>
+                  </pic:blipFill>
+                  <pic:spPr bwMode="auto">
+                    <a:xfrm>
+                      <a:off x="0" y="0"/>
+                      <a:ext cx="3536337" cy="4715247"/>
+                    </a:xfrm>
+                    <a:prstGeom prst="rect">
+                      <a:avLst/>
+                    </a:prstGeom>
+                    <a:noFill/>
+                    <a:ln>
+                      <a:noFill/>
+                    </a:ln>
+                  </pic:spPr>
+                </pic:pic>
+              </a:graphicData>
+            </a:graphic>
+          </wp:inline>
+        </w:drawing>
+      </w:r>
+    </w:p>
+    <w:p/>
+    <w:p>
+      <w:r>
         <w:br w:type="page"/>
       </w:r>
     </w:p>
@@ -4117,7 +4199,7 @@
                         </pic:cNvPicPr>
                       </pic:nvPicPr>
                       <pic:blipFill>
-                        <a:blip r:embed="rId10" cstate="print">
+                        <a:blip r:embed="rId13" cstate="print">
                           <a:extLst>
                             <a:ext uri="{28A0092B-C50C-407E-A947-70E740481C1C}">
                               <a14:useLocalDpi xmlns:a14="http://schemas.microsoft.com/office/drawing/2010/main" val="0"/>
@@ -6142,16 +6224,20 @@
     <w:rsid w:val="00035143"/>
     <w:rsid w:val="001A0D15"/>
     <w:rsid w:val="001B6168"/>
+    <w:rsid w:val="001D1284"/>
     <w:rsid w:val="001D2815"/>
     <w:rsid w:val="001F65FD"/>
     <w:rsid w:val="002053D1"/>
     <w:rsid w:val="002B239A"/>
+    <w:rsid w:val="002C5427"/>
     <w:rsid w:val="002E31BD"/>
     <w:rsid w:val="00473C2E"/>
+    <w:rsid w:val="00566119"/>
     <w:rsid w:val="006413DB"/>
     <w:rsid w:val="007745C6"/>
     <w:rsid w:val="008F5530"/>
     <w:rsid w:val="00A55A8E"/>
+    <w:rsid w:val="00C700DF"/>
     <w:rsid w:val="00E8229A"/>
   </w:rsids>
   <m:mathPr>
@@ -7009,16 +7095,10 @@
 </file>
 
 <file path=customXml/item1.xml><?xml version="1.0" encoding="utf-8"?>
-<p:properties xmlns:p="http://schemas.microsoft.com/office/2006/metadata/properties" xmlns:xsi="http://www.w3.org/2001/XMLSchema-instance" xmlns:pc="http://schemas.microsoft.com/office/infopath/2007/PartnerControls">
-  <documentManagement/>
-</p:properties>
+<b:Sources xmlns:b="http://schemas.openxmlformats.org/officeDocument/2006/bibliography" xmlns="http://schemas.openxmlformats.org/officeDocument/2006/bibliography" SelectedStyle="\APASixthEditionOfficeOnline.xsl" StyleName="APA" Version="6"/>
 </file>
 
 <file path=customXml/item2.xml><?xml version="1.0" encoding="utf-8"?>
-<b:Sources xmlns:b="http://schemas.openxmlformats.org/officeDocument/2006/bibliography" xmlns="http://schemas.openxmlformats.org/officeDocument/2006/bibliography" SelectedStyle="\APASixthEditionOfficeOnline.xsl" StyleName="APA" Version="6"/>
-</file>
-
-<file path=customXml/item3.xml><?xml version="1.0" encoding="utf-8"?>
 <?mso-contentType ?>
 <FormTemplates xmlns="http://schemas.microsoft.com/sharepoint/v3/contenttype/forms">
   <Display>DocumentLibraryForm</Display>
@@ -7027,7 +7107,7 @@
 </FormTemplates>
 </file>
 
-<file path=customXml/item4.xml><?xml version="1.0" encoding="utf-8"?>
+<file path=customXml/item3.xml><?xml version="1.0" encoding="utf-8"?>
 <ct:contentTypeSchema xmlns:ct="http://schemas.microsoft.com/office/2006/metadata/contentType" xmlns:ma="http://schemas.microsoft.com/office/2006/metadata/properties/metaAttributes" ct:_="" ma:_="" ma:contentTypeName="Document" ma:contentTypeID="0x01010014D1FD4B794F4045BE879F5E2D49ABD1" ma:contentTypeVersion="10" ma:contentTypeDescription="Create a new document." ma:contentTypeScope="" ma:versionID="199d965b7ea997f3c3609cda88769396">
   <xsd:schema xmlns:xsd="http://www.w3.org/2001/XMLSchema" xmlns:xs="http://www.w3.org/2001/XMLSchema" xmlns:p="http://schemas.microsoft.com/office/2006/metadata/properties" xmlns:ns2="d5f60dd4-6802-437f-9153-f4ef8be80302" xmlns:ns3="ddbdae1d-b12d-4589-b95f-5a56707737c0" targetNamespace="http://schemas.microsoft.com/office/2006/metadata/properties" ma:root="true" ma:fieldsID="b84e2e5d94abf1c9516b89451e235e6a" ns2:_="" ns3:_="">
     <xsd:import namespace="d5f60dd4-6802-437f-9153-f4ef8be80302"/>
@@ -7228,16 +7308,13 @@
 </ct:contentTypeSchema>
 </file>
 
-<file path=customXml/itemProps1.xml><?xml version="1.0" encoding="utf-8"?>
-<ds:datastoreItem xmlns:ds="http://schemas.openxmlformats.org/officeDocument/2006/customXml" ds:itemID="{65DCD144-FA27-444F-9A8D-8F2F8B220BE6}">
-  <ds:schemaRefs>
-    <ds:schemaRef ds:uri="http://schemas.microsoft.com/office/2006/metadata/properties"/>
-    <ds:schemaRef ds:uri="http://schemas.microsoft.com/office/infopath/2007/PartnerControls"/>
-  </ds:schemaRefs>
-</ds:datastoreItem>
+<file path=customXml/item4.xml><?xml version="1.0" encoding="utf-8"?>
+<p:properties xmlns:p="http://schemas.microsoft.com/office/2006/metadata/properties" xmlns:xsi="http://www.w3.org/2001/XMLSchema-instance" xmlns:pc="http://schemas.microsoft.com/office/infopath/2007/PartnerControls">
+  <documentManagement/>
+</p:properties>
 </file>
 
-<file path=customXml/itemProps2.xml><?xml version="1.0" encoding="utf-8"?>
+<file path=customXml/itemProps1.xml><?xml version="1.0" encoding="utf-8"?>
 <ds:datastoreItem xmlns:ds="http://schemas.openxmlformats.org/officeDocument/2006/customXml" ds:itemID="{8B74BF3C-E274-4D2D-9EDA-4D760CD933E2}">
   <ds:schemaRefs>
     <ds:schemaRef ds:uri="http://schemas.openxmlformats.org/officeDocument/2006/bibliography"/>
@@ -7245,7 +7322,7 @@
 </ds:datastoreItem>
 </file>
 
-<file path=customXml/itemProps3.xml><?xml version="1.0" encoding="utf-8"?>
+<file path=customXml/itemProps2.xml><?xml version="1.0" encoding="utf-8"?>
 <ds:datastoreItem xmlns:ds="http://schemas.openxmlformats.org/officeDocument/2006/customXml" ds:itemID="{CE9D6D63-B1F4-4090-B8BE-999599C68E6E}">
   <ds:schemaRefs>
     <ds:schemaRef ds:uri="http://schemas.microsoft.com/sharepoint/v3/contenttype/forms"/>
@@ -7253,7 +7330,7 @@
 </ds:datastoreItem>
 </file>
 
-<file path=customXml/itemProps4.xml><?xml version="1.0" encoding="utf-8"?>
+<file path=customXml/itemProps3.xml><?xml version="1.0" encoding="utf-8"?>
 <ds:datastoreItem xmlns:ds="http://schemas.openxmlformats.org/officeDocument/2006/customXml" ds:itemID="{828C17CE-2804-42BD-A16D-D2729D6FD1FA}">
   <ds:schemaRefs>
     <ds:schemaRef ds:uri="http://schemas.microsoft.com/office/2006/metadata/contentType"/>
@@ -7270,4 +7347,13 @@
     <ds:schemaRef ds:uri="http://schemas.microsoft.com/internal/obd"/>
   </ds:schemaRefs>
 </ds:datastoreItem>
+</file>
+
+<file path=customXml/itemProps4.xml><?xml version="1.0" encoding="utf-8"?>
+<ds:datastoreItem xmlns:ds="http://schemas.openxmlformats.org/officeDocument/2006/customXml" ds:itemID="{65DCD144-FA27-444F-9A8D-8F2F8B220BE6}">
+  <ds:schemaRefs>
+    <ds:schemaRef ds:uri="http://schemas.microsoft.com/office/2006/metadata/properties"/>
+    <ds:schemaRef ds:uri="http://schemas.microsoft.com/office/infopath/2007/PartnerControls"/>
+  </ds:schemaRefs>
+</ds:datastoreItem>
 </file>